--- a/法令ファイル/非化石エネルギーの開発及び導入の促進に関する法律/非化石エネルギーの開発及び導入の促進に関する法律（昭和五十五年法律第七十一号）.docx
+++ b/法令ファイル/非化石エネルギーの開発及び導入の促進に関する法律/非化石エネルギーの開発及び導入の促進に関する法律（昭和五十五年法律第七十一号）.docx
@@ -40,69 +40,45 @@
     </w:p>
     <w:p>
       <w:pPr>
-        <w:pStyle w:val="Heading6"/>
+        <w:pStyle w:val="ListBullet"/>
         <w:ind w:left="880"/>
       </w:pPr>
       <w:r>
         <w:t>一</w:t>
-      </w:r>
-    </w:p>
-    <w:p>
-      <w:pPr>
+        <w:br/>
+        <w:t>化石燃料（原油、石油ガス、可燃性天然ガス及び石炭並びにこれらから製造される燃料（その製造に伴い副次的に得られるものであつて燃焼の用に供されるものを含む。）であつて経済産業省令で定めるものをいう。以下同じ。）以外の物であつて、燃焼の用に供されるもの</w:t>
+      </w:r>
+    </w:p>
+    <w:p>
+      <w:pPr>
+        <w:pStyle w:val="ListBullet"/>
         <w:ind w:left="880"/>
       </w:pPr>
       <w:r>
-        <w:t>化石燃料（原油、石油ガス、可燃性天然ガス及び石炭並びにこれらから製造される燃料（その製造に伴い副次的に得られるものであつて燃焼の用に供されるものを含む。）であつて経済産業省令で定めるものをいう。以下同じ。）以外の物であつて、燃焼の用に供されるもの</w:t>
-      </w:r>
-    </w:p>
-    <w:p>
-      <w:pPr>
-        <w:pStyle w:val="Heading6"/>
+        <w:t>二</w:t>
+        <w:br/>
+        <w:t>化石燃料を熱源とする熱以外の熱（前号に掲げる物の燃焼によるもの及び電気を変換して得られるものを除く。）</w:t>
+      </w:r>
+    </w:p>
+    <w:p>
+      <w:pPr>
+        <w:pStyle w:val="ListBullet"/>
         <w:ind w:left="880"/>
       </w:pPr>
       <w:r>
-        <w:t>二</w:t>
-      </w:r>
-    </w:p>
-    <w:p>
-      <w:pPr>
+        <w:t>三</w:t>
+        <w:br/>
+        <w:t>化石燃料を熱源とする熱を変換して得られる動力（以下「化石燃料に係る動力」という。）以外の動力（熱又は電気を変換して得られるものを除く。）</w:t>
+      </w:r>
+    </w:p>
+    <w:p>
+      <w:pPr>
+        <w:pStyle w:val="ListBullet"/>
         <w:ind w:left="880"/>
       </w:pPr>
       <w:r>
-        <w:t>化石燃料を熱源とする熱以外の熱（前号に掲げる物の燃焼によるもの及び電気を変換して得られるものを除く。）</w:t>
-      </w:r>
-    </w:p>
-    <w:p>
-      <w:pPr>
-        <w:pStyle w:val="Heading6"/>
-        <w:ind w:left="880"/>
-      </w:pPr>
-      <w:r>
-        <w:t>三</w:t>
-      </w:r>
-    </w:p>
-    <w:p>
-      <w:pPr>
-        <w:ind w:left="880"/>
-      </w:pPr>
-      <w:r>
-        <w:t>化石燃料を熱源とする熱を変換して得られる動力（以下「化石燃料に係る動力」という。）以外の動力（熱又は電気を変換して得られるものを除く。）</w:t>
-      </w:r>
-    </w:p>
-    <w:p>
-      <w:pPr>
-        <w:pStyle w:val="Heading6"/>
-        <w:ind w:left="880"/>
-      </w:pPr>
-      <w:r>
         <w:t>四</w:t>
-      </w:r>
-    </w:p>
-    <w:p>
-      <w:pPr>
-        <w:ind w:left="880"/>
-      </w:pPr>
-      <w:r>
+        <w:br/>
         <w:t>化石燃料に係る動力を変換して得られる電気以外の電気（動力を変換して得られるものを除く。）</w:t>
       </w:r>
     </w:p>
@@ -361,69 +337,45 @@
     </w:p>
     <w:p>
       <w:pPr>
-        <w:pStyle w:val="Heading6"/>
+        <w:pStyle w:val="ListBullet"/>
         <w:ind w:left="880"/>
       </w:pPr>
       <w:r>
         <w:t>一</w:t>
-      </w:r>
-    </w:p>
-    <w:p>
-      <w:pPr>
+        <w:br/>
+        <w:t>次に掲げる技術（原子力に係るものを除く。以下「非化石エネルギー技術」という。）であつて、その普及を図ることが特に必要なものの導入に要する資金に充てるための補助金の交付を行うこと。</w:t>
+      </w:r>
+    </w:p>
+    <w:p>
+      <w:pPr>
+        <w:pStyle w:val="ListBullet"/>
         <w:ind w:left="880"/>
       </w:pPr>
       <w:r>
-        <w:t>次に掲げる技術（原子力に係るものを除く。以下「非化石エネルギー技術」という。）であつて、その普及を図ることが特に必要なものの導入に要する資金に充てるための補助金の交付を行うこと。</w:t>
-      </w:r>
-    </w:p>
-    <w:p>
-      <w:pPr>
-        <w:pStyle w:val="Heading6"/>
+        <w:t>二</w:t>
+        <w:br/>
+        <w:t>非化石エネルギーに関する情報の収集及び提供並びに非化石エネルギー技術に関する指導を行うこと（地熱の探査及び地熱資源の開発に係るものを除く。）。</w:t>
+      </w:r>
+    </w:p>
+    <w:p>
+      <w:pPr>
+        <w:pStyle w:val="ListBullet"/>
         <w:ind w:left="880"/>
       </w:pPr>
       <w:r>
-        <w:t>二</w:t>
-      </w:r>
-    </w:p>
-    <w:p>
-      <w:pPr>
+        <w:t>三</w:t>
+        <w:br/>
+        <w:t>地熱を発電に利用するために必要な調査を行うこと。</w:t>
+      </w:r>
+    </w:p>
+    <w:p>
+      <w:pPr>
+        <w:pStyle w:val="ListBullet"/>
         <w:ind w:left="880"/>
       </w:pPr>
       <w:r>
-        <w:t>非化石エネルギーに関する情報の収集及び提供並びに非化石エネルギー技術に関する指導を行うこと（地熱の探査及び地熱資源の開発に係るものを除く。）。</w:t>
-      </w:r>
-    </w:p>
-    <w:p>
-      <w:pPr>
-        <w:pStyle w:val="Heading6"/>
-        <w:ind w:left="880"/>
-      </w:pPr>
-      <w:r>
-        <w:t>三</w:t>
-      </w:r>
-    </w:p>
-    <w:p>
-      <w:pPr>
-        <w:ind w:left="880"/>
-      </w:pPr>
-      <w:r>
-        <w:t>地熱を発電に利用するために必要な調査を行うこと。</w:t>
-      </w:r>
-    </w:p>
-    <w:p>
-      <w:pPr>
-        <w:pStyle w:val="Heading6"/>
-        <w:ind w:left="880"/>
-      </w:pPr>
-      <w:r>
         <w:t>四</w:t>
-      </w:r>
-    </w:p>
-    <w:p>
-      <w:pPr>
-        <w:ind w:left="880"/>
-      </w:pPr>
-      <w:r>
+        <w:br/>
         <w:t>前三号に掲げる業務に附帯する業務を行うこと。</w:t>
       </w:r>
     </w:p>
@@ -956,6 +908,8 @@
       </w:pPr>
       <w:r>
         <w:t>管理委員は、石炭鉱業に関し優れた識見を有する者のうちから、経済産業大臣が任命する。</w:t>
+        <w:br/>
+        <w:t>この場合において、管理委員のうち少なくとも一人は、委員会の委員のうちから任命するものとする。</w:t>
       </w:r>
     </w:p>
     <w:p>
@@ -1434,6 +1388,8 @@
     <w:p>
       <w:r>
         <w:t>機構に、役員として、第二十八条に定めるもののほか、当分の間、理事一人を置くことができる。</w:t>
+        <w:br/>
+        <w:t>この場合において、その理事の任期は、第三十一条第一項の規定にかかわらず、一年とすることができる。</w:t>
       </w:r>
     </w:p>
     <w:p>
@@ -1519,7 +1475,7 @@
         <w:pStyle w:val="Heading1"/>
       </w:pPr>
       <w:r>
-        <w:t>附　則（昭和五七年五月一日法律第三七号）</w:t>
+        <w:t>附則（昭和五七年五月一日法律第三七号）</w:t>
       </w:r>
     </w:p>
     <w:p>
@@ -1545,7 +1501,7 @@
         <w:pStyle w:val="Heading1"/>
       </w:pPr>
       <w:r>
-        <w:t>附　則（昭和六三年五月六日法律第三三号）</w:t>
+        <w:t>附則（昭和六三年五月六日法律第三三号）</w:t>
       </w:r>
     </w:p>
     <w:p>
@@ -1610,7 +1566,7 @@
         <w:pStyle w:val="Heading1"/>
       </w:pPr>
       <w:r>
-        <w:t>附　則（昭和六三年一二月三〇日法律第一〇九号）</w:t>
+        <w:t>附則（昭和六三年一二月三〇日法律第一〇九号）</w:t>
       </w:r>
     </w:p>
     <w:p>
@@ -1624,40 +1580,318 @@
     <w:p>
       <w:r>
         <w:t>この法律は、公布の日から施行する。</w:t>
-      </w:r>
-    </w:p>
-    <w:p>
-      <w:pPr>
-        <w:pStyle w:val="Heading6"/>
+        <w:br/>
+        <w:t>ただし、次の各号に掲げる規定は、当該各号に定める日から施行する。</w:t>
+      </w:r>
+    </w:p>
+    <w:p>
+      <w:pPr>
+        <w:pStyle w:val="ListBullet"/>
         <w:ind w:left="880"/>
       </w:pPr>
       <w:r>
         <w:t>一及び二</w:t>
-      </w:r>
-    </w:p>
-    <w:p>
-      <w:pPr>
+        <w:br/>
+        <w:t>略</w:t>
+      </w:r>
+    </w:p>
+    <w:p>
+      <w:pPr>
+        <w:pStyle w:val="ListBullet"/>
         <w:ind w:left="880"/>
       </w:pPr>
       <w:r>
-        <w:t>略</w:t>
-      </w:r>
-    </w:p>
-    <w:p>
-      <w:pPr>
-        <w:pStyle w:val="Heading6"/>
+        <w:t>三</w:t>
+        <w:br/>
+        <w:t>次に掲げる規定</w:t>
+        <w:br/>
+        <w:br/>
+        <w:br/>
+        <w:t>昭和六十四年四月一日</w:t>
+      </w:r>
+    </w:p>
+    <w:p>
+      <w:r>
+        <w:br w:type="page"/>
+      </w:r>
+    </w:p>
+    <w:p>
+      <w:pPr>
+        <w:pStyle w:val="Heading1"/>
+      </w:pPr>
+      <w:r>
+        <w:t>附則（平成四年三月三一日法律第二三号）</w:t>
+      </w:r>
+    </w:p>
+    <w:p>
+      <w:pPr>
+        <w:pStyle w:val="Heading4"/>
+      </w:pPr>
+      <w:r>
+        <w:t>第一条（施行期日）</w:t>
+      </w:r>
+    </w:p>
+    <w:p>
+      <w:r>
+        <w:t>この法律は、公布の日から施行する。</w:t>
+      </w:r>
+    </w:p>
+    <w:p>
+      <w:r>
+        <w:br w:type="page"/>
+      </w:r>
+    </w:p>
+    <w:p>
+      <w:pPr>
+        <w:pStyle w:val="Heading1"/>
+      </w:pPr>
+      <w:r>
+        <w:t>附則（平成五年三月三一日法律第一七号）</w:t>
+      </w:r>
+    </w:p>
+    <w:p>
+      <w:pPr>
+        <w:pStyle w:val="Heading4"/>
+      </w:pPr>
+      <w:r>
+        <w:t>第一条（施行期日）</w:t>
+      </w:r>
+    </w:p>
+    <w:p>
+      <w:r>
+        <w:t>この法律は、平成五年四月一日から施行する。</w:t>
+      </w:r>
+    </w:p>
+    <w:p>
+      <w:pPr>
+        <w:pStyle w:val="Heading4"/>
+      </w:pPr>
+      <w:r>
+        <w:t>第二条（石油代替エネルギーの開発及び導入の促進に関する法律の一部改正に伴う経過措置）</w:t>
+      </w:r>
+    </w:p>
+    <w:p>
+      <w:r>
+        <w:t>この法律の施行の際現に新エネルギー・産業技術総合開発機構の理事又は監事である者の任期については、なお従前の例による。</w:t>
+      </w:r>
+    </w:p>
+    <w:p>
+      <w:pPr>
+        <w:pStyle w:val="Heading4"/>
+      </w:pPr>
+      <w:r>
+        <w:t>第四条（罰則に関する経過措置）</w:t>
+      </w:r>
+    </w:p>
+    <w:p>
+      <w:r>
+        <w:t>この法律の施行前にした行為に対する罰則の適用については、なお従前の例による。</w:t>
+      </w:r>
+    </w:p>
+    <w:p>
+      <w:r>
+        <w:br w:type="page"/>
+      </w:r>
+    </w:p>
+    <w:p>
+      <w:pPr>
+        <w:pStyle w:val="Heading1"/>
+      </w:pPr>
+      <w:r>
+        <w:t>附則（平成五年六月一四日法律第六三号）</w:t>
+      </w:r>
+    </w:p>
+    <w:p>
+      <w:r>
+        <w:t>この法律は、商法等の一部を改正する法律の施行の日から施行する。</w:t>
+      </w:r>
+    </w:p>
+    <w:p>
+      <w:r>
+        <w:br w:type="page"/>
+      </w:r>
+    </w:p>
+    <w:p>
+      <w:pPr>
+        <w:pStyle w:val="Heading1"/>
+      </w:pPr>
+      <w:r>
+        <w:t>附則（平成八年三月三一日法律第二三号）</w:t>
+      </w:r>
+    </w:p>
+    <w:p>
+      <w:pPr>
+        <w:pStyle w:val="Heading4"/>
+      </w:pPr>
+      <w:r>
+        <w:t>第一条（施行期日）</w:t>
+      </w:r>
+    </w:p>
+    <w:p>
+      <w:r>
+        <w:t>この法律は、公布の日から起算して九月を超えない範囲内において政令で定める日から施行する。</w:t>
+      </w:r>
+    </w:p>
+    <w:p>
+      <w:pPr>
+        <w:pStyle w:val="Heading4"/>
+      </w:pPr>
+      <w:r>
+        <w:t>第七条（石油代替エネルギーの開発及び導入の促進に関する法律の一部改正に伴う経過措置）</w:t>
+      </w:r>
+    </w:p>
+    <w:p>
+      <w:r>
+        <w:t>前条の規定による改正後の石油代替エネルギーの開発及び導入の促進に関する法律第四十四条第三項の規定は、平成七年四月一日に始まる事業年度に係る同項に規定する書類から適用する。</w:t>
+      </w:r>
+    </w:p>
+    <w:p>
+      <w:pPr>
+        <w:pStyle w:val="Heading4"/>
+      </w:pPr>
+      <w:r>
+        <w:t>第十条（罰則に関する経過措置）</w:t>
+      </w:r>
+    </w:p>
+    <w:p>
+      <w:r>
+        <w:t>この法律の施行前にした行為に対する罰則の適用については、なお従前の例による。</w:t>
+      </w:r>
+    </w:p>
+    <w:p>
+      <w:r>
+        <w:br w:type="page"/>
+      </w:r>
+    </w:p>
+    <w:p>
+      <w:pPr>
+        <w:pStyle w:val="Heading1"/>
+      </w:pPr>
+      <w:r>
+        <w:t>附則（平成九年六月二四日法律第一〇三号）</w:t>
+      </w:r>
+    </w:p>
+    <w:p>
+      <w:pPr>
+        <w:pStyle w:val="Heading4"/>
+      </w:pPr>
+      <w:r>
+        <w:t>第一条（施行期日）</w:t>
+      </w:r>
+    </w:p>
+    <w:p>
+      <w:r>
+        <w:t>この法律は、公布の日から施行する。</w:t>
+      </w:r>
+    </w:p>
+    <w:p>
+      <w:pPr>
+        <w:pStyle w:val="Heading4"/>
+      </w:pPr>
+      <w:r>
+        <w:t>第二条（経過措置）</w:t>
+      </w:r>
+    </w:p>
+    <w:p>
+      <w:r>
+        <w:t>第一条から第五条まで、第七条から第二十四条まで、第二十六条から第三十二条まで、第三十四条から第三十七条まで、第三十九条、第四十一条から第五十条まで、第五十二条から第六十四条まで及び第六十六条から第七十二条までの規定による改正後の法律の規定は、平成八年四月一日に始まる事業年度に係る当該法律の規定に規定する書類（第十八条の規定による改正後の日本輸出入銀行法第三十五条第二項及び第十九条の規定による改正後の日本開発銀行法第三十三条第二項に規定する書類のうち、平成八年四月から九月までの半期に係るものを除く。）から適用する。</w:t>
+      </w:r>
+    </w:p>
+    <w:p>
+      <w:r>
+        <w:br w:type="page"/>
+      </w:r>
+    </w:p>
+    <w:p>
+      <w:pPr>
+        <w:pStyle w:val="Heading1"/>
+      </w:pPr>
+      <w:r>
+        <w:t>附則（平成一一年六月一一日法律第七三号）</w:t>
+      </w:r>
+    </w:p>
+    <w:p>
+      <w:pPr>
+        <w:pStyle w:val="Heading4"/>
+      </w:pPr>
+      <w:r>
+        <w:t>第一条（施行期日）</w:t>
+      </w:r>
+    </w:p>
+    <w:p>
+      <w:r>
+        <w:t>この法律は、公布の日から施行する。</w:t>
+        <w:br/>
+        <w:t>ただし、附則第十七条から第十九条まで及び第二十一条から第六十六条までの規定は、平成十一年十月一日から施行する。</w:t>
+      </w:r>
+    </w:p>
+    <w:p>
+      <w:r>
+        <w:br w:type="page"/>
+      </w:r>
+    </w:p>
+    <w:p>
+      <w:pPr>
+        <w:pStyle w:val="Heading1"/>
+      </w:pPr>
+      <w:r>
+        <w:t>附則（平成一一年七月三〇日法律第一一七号）</w:t>
+      </w:r>
+    </w:p>
+    <w:p>
+      <w:pPr>
+        <w:pStyle w:val="Heading4"/>
+      </w:pPr>
+      <w:r>
+        <w:t>第一条（施行期日）</w:t>
+      </w:r>
+    </w:p>
+    <w:p>
+      <w:r>
+        <w:t>この法律は、公布の日から起算して三月を超えない範囲内において政令で定める日から施行する。</w:t>
+      </w:r>
+    </w:p>
+    <w:p>
+      <w:r>
+        <w:br w:type="page"/>
+      </w:r>
+    </w:p>
+    <w:p>
+      <w:pPr>
+        <w:pStyle w:val="Heading1"/>
+      </w:pPr>
+      <w:r>
+        <w:t>附則（平成一一年一二月二二日法律第一六〇号）</w:t>
+      </w:r>
+    </w:p>
+    <w:p>
+      <w:pPr>
+        <w:pStyle w:val="Heading4"/>
+      </w:pPr>
+      <w:r>
+        <w:t>第一条（施行期日）</w:t>
+      </w:r>
+    </w:p>
+    <w:p>
+      <w:r>
+        <w:t>この法律（第二条及び第三条を除く。）は、平成十三年一月六日から施行する。</w:t>
+        <w:br/>
+        <w:t>ただし、次の各号に掲げる規定は、当該各号に定める日から施行する。</w:t>
+      </w:r>
+    </w:p>
+    <w:p>
+      <w:pPr>
+        <w:pStyle w:val="ListBullet"/>
         <w:ind w:left="880"/>
       </w:pPr>
       <w:r>
-        <w:t>三</w:t>
-      </w:r>
-    </w:p>
-    <w:p>
-      <w:pPr>
-        <w:ind w:left="880"/>
-      </w:pPr>
-      <w:r>
-        <w:t>次に掲げる規定</w:t>
+        <w:t>一</w:t>
+        <w:br/>
+        <w:t>第九百九十五条（核原料物質、核燃料物質及び原子炉の規制に関する法律の一部を改正する法律附則の改正規定に係る部分に限る。）、第千三百五条、第千三百六条、第千三百二十四条第二項、第千三百二十六条第二項及び第千三百四十四条の規定</w:t>
+        <w:br/>
+        <w:br/>
+        <w:br/>
+        <w:t>公布の日</w:t>
       </w:r>
     </w:p>
     <w:p>
@@ -1670,7 +1904,7 @@
         <w:pStyle w:val="Heading1"/>
       </w:pPr>
       <w:r>
-        <w:t>附　則（平成四年三月三一日法律第二三号）</w:t>
+        <w:t>附則（平成一二年三月三一日法律第一六号）</w:t>
       </w:r>
     </w:p>
     <w:p>
@@ -1684,6 +1918,23 @@
     <w:p>
       <w:r>
         <w:t>この法律は、公布の日から施行する。</w:t>
+        <w:br/>
+        <w:t>ただし、第二条、第八条及び第十条（石油代替エネルギーの開発及び導入の促進に関する法律附則第二十四条及び第二十五条の改正規定に限る。）並びに附則第二条から第七条まで、第十条、第十二条、第十四条、第十五条、第十七条から第二十一条まで及び第二十九条の規定は平成十四年三月三十一日から、第四条、第六条、第九条及び第十条（石油代替エネルギーの開発及び導入の促進に関する法律第二十八条及び附則第二十三条の改正規定に限る。）並びに附則第八条、第九条、第十三条、第十六条及び第二十二条から第二十七条までの規定は同年四月一日から施行する。</w:t>
+      </w:r>
+    </w:p>
+    <w:p>
+      <w:pPr>
+        <w:pStyle w:val="Heading4"/>
+      </w:pPr>
+      <w:r>
+        <w:t>第十一条（罰則の適用に関する経過措置）</w:t>
+      </w:r>
+    </w:p>
+    <w:p>
+      <w:r>
+        <w:t>この法律（附則第一条ただし書に規定する規定については、当該規定。以下この条において同じ。）の施行前にした行為及びこの附則の規定によりなお従前の例によることとされる場合におけるこの法律の施行後にした行為に対する罰則の適用については、なお従前の例による。</w:t>
+        <w:br/>
+        <w:t>この場合において、なお従前の例によることとされる旧復旧法及び旧賠償法の規定中「機構」とあるのは、「独立行政法人新エネルギー・産業技術総合開発機構」とする。</w:t>
       </w:r>
     </w:p>
     <w:p>
@@ -1696,7 +1947,7 @@
         <w:pStyle w:val="Heading1"/>
       </w:pPr>
       <w:r>
-        <w:t>附　則（平成五年三月三一日法律第一七号）</w:t>
+        <w:t>附則（平成一二年五月三一日法律第九九号）</w:t>
       </w:r>
     </w:p>
     <w:p>
@@ -1709,7 +1960,20 @@
     </w:p>
     <w:p>
       <w:r>
-        <w:t>この法律は、平成五年四月一日から施行する。</w:t>
+        <w:t>この法律は、平成十三年四月一日から施行する。</w:t>
+      </w:r>
+    </w:p>
+    <w:p>
+      <w:r>
+        <w:br w:type="page"/>
+      </w:r>
+    </w:p>
+    <w:p>
+      <w:pPr>
+        <w:pStyle w:val="Heading1"/>
+      </w:pPr>
+      <w:r>
+        <w:t>附則（平成一三年六月二二日法律第六〇号）</w:t>
       </w:r>
     </w:p>
     <w:p>
@@ -1717,12 +1981,25 @@
         <w:pStyle w:val="Heading4"/>
       </w:pPr>
       <w:r>
-        <w:t>第二条（石油代替エネルギーの開発及び導入の促進に関する法律の一部改正に伴う経過措置）</w:t>
-      </w:r>
-    </w:p>
-    <w:p>
-      <w:r>
-        <w:t>この法律の施行の際現に新エネルギー・産業技術総合開発機構の理事又は監事である者の任期については、なお従前の例による。</w:t>
+        <w:t>第一条（施行期日）</w:t>
+      </w:r>
+    </w:p>
+    <w:p>
+      <w:r>
+        <w:t>この法律は、平成十三年七月一日から施行する。</w:t>
+      </w:r>
+    </w:p>
+    <w:p>
+      <w:r>
+        <w:br w:type="page"/>
+      </w:r>
+    </w:p>
+    <w:p>
+      <w:pPr>
+        <w:pStyle w:val="Heading1"/>
+      </w:pPr>
+      <w:r>
+        <w:t>附則（平成一四年一二月一一日法律第一四五号）</w:t>
       </w:r>
     </w:p>
     <w:p>
@@ -1730,333 +2007,14 @@
         <w:pStyle w:val="Heading4"/>
       </w:pPr>
       <w:r>
-        <w:t>第四条（罰則に関する経過措置）</w:t>
-      </w:r>
-    </w:p>
-    <w:p>
-      <w:r>
-        <w:t>この法律の施行前にした行為に対する罰則の適用については、なお従前の例による。</w:t>
-      </w:r>
-    </w:p>
-    <w:p>
-      <w:r>
-        <w:br w:type="page"/>
-      </w:r>
-    </w:p>
-    <w:p>
-      <w:pPr>
-        <w:pStyle w:val="Heading1"/>
-      </w:pPr>
-      <w:r>
-        <w:t>附　則（平成五年六月一四日法律第六三号）</w:t>
-      </w:r>
-    </w:p>
-    <w:p>
-      <w:r>
-        <w:t>この法律は、商法等の一部を改正する法律の施行の日から施行する。</w:t>
-      </w:r>
-    </w:p>
-    <w:p>
-      <w:r>
-        <w:br w:type="page"/>
-      </w:r>
-    </w:p>
-    <w:p>
-      <w:pPr>
-        <w:pStyle w:val="Heading1"/>
-      </w:pPr>
-      <w:r>
-        <w:t>附　則（平成八年三月三一日法律第二三号）</w:t>
-      </w:r>
-    </w:p>
-    <w:p>
-      <w:pPr>
-        <w:pStyle w:val="Heading4"/>
-      </w:pPr>
-      <w:r>
         <w:t>第一条（施行期日）</w:t>
       </w:r>
     </w:p>
     <w:p>
       <w:r>
-        <w:t>この法律は、公布の日から起算して九月を超えない範囲内において政令で定める日から施行する。</w:t>
-      </w:r>
-    </w:p>
-    <w:p>
-      <w:pPr>
-        <w:pStyle w:val="Heading4"/>
-      </w:pPr>
-      <w:r>
-        <w:t>第七条（石油代替エネルギーの開発及び導入の促進に関する法律の一部改正に伴う経過措置）</w:t>
-      </w:r>
-    </w:p>
-    <w:p>
-      <w:r>
-        <w:t>前条の規定による改正後の石油代替エネルギーの開発及び導入の促進に関する法律第四十四条第三項の規定は、平成七年四月一日に始まる事業年度に係る同項に規定する書類から適用する。</w:t>
-      </w:r>
-    </w:p>
-    <w:p>
-      <w:pPr>
-        <w:pStyle w:val="Heading4"/>
-      </w:pPr>
-      <w:r>
-        <w:t>第十条（罰則に関する経過措置）</w:t>
-      </w:r>
-    </w:p>
-    <w:p>
-      <w:r>
-        <w:t>この法律の施行前にした行為に対する罰則の適用については、なお従前の例による。</w:t>
-      </w:r>
-    </w:p>
-    <w:p>
-      <w:r>
-        <w:br w:type="page"/>
-      </w:r>
-    </w:p>
-    <w:p>
-      <w:pPr>
-        <w:pStyle w:val="Heading1"/>
-      </w:pPr>
-      <w:r>
-        <w:t>附　則（平成九年六月二四日法律第一〇三号）</w:t>
-      </w:r>
-    </w:p>
-    <w:p>
-      <w:pPr>
-        <w:pStyle w:val="Heading4"/>
-      </w:pPr>
-      <w:r>
-        <w:t>第一条（施行期日）</w:t>
-      </w:r>
-    </w:p>
-    <w:p>
-      <w:r>
         <w:t>この法律は、公布の日から施行する。</w:t>
-      </w:r>
-    </w:p>
-    <w:p>
-      <w:pPr>
-        <w:pStyle w:val="Heading4"/>
-      </w:pPr>
-      <w:r>
-        <w:t>第二条（経過措置）</w:t>
-      </w:r>
-    </w:p>
-    <w:p>
-      <w:r>
-        <w:t>第一条から第五条まで、第七条から第二十四条まで、第二十六条から第三十二条まで、第三十四条から第三十七条まで、第三十九条、第四十一条から第五十条まで、第五十二条から第六十四条まで及び第六十六条から第七十二条までの規定による改正後の法律の規定は、平成八年四月一日に始まる事業年度に係る当該法律の規定に規定する書類（第十八条の規定による改正後の日本輸出入銀行法第三十五条第二項及び第十九条の規定による改正後の日本開発銀行法第三十三条第二項に規定する書類のうち、平成八年四月から九月までの半期に係るものを除く。）から適用する。</w:t>
-      </w:r>
-    </w:p>
-    <w:p>
-      <w:r>
-        <w:br w:type="page"/>
-      </w:r>
-    </w:p>
-    <w:p>
-      <w:pPr>
-        <w:pStyle w:val="Heading1"/>
-      </w:pPr>
-      <w:r>
-        <w:t>附　則（平成一一年六月一一日法律第七三号）</w:t>
-      </w:r>
-    </w:p>
-    <w:p>
-      <w:pPr>
-        <w:pStyle w:val="Heading4"/>
-      </w:pPr>
-      <w:r>
-        <w:t>第一条（施行期日）</w:t>
-      </w:r>
-    </w:p>
-    <w:p>
-      <w:r>
-        <w:t>この法律は、公布の日から施行する。</w:t>
-      </w:r>
-    </w:p>
-    <w:p>
-      <w:r>
-        <w:br w:type="page"/>
-      </w:r>
-    </w:p>
-    <w:p>
-      <w:pPr>
-        <w:pStyle w:val="Heading1"/>
-      </w:pPr>
-      <w:r>
-        <w:t>附　則（平成一一年七月三〇日法律第一一七号）</w:t>
-      </w:r>
-    </w:p>
-    <w:p>
-      <w:pPr>
-        <w:pStyle w:val="Heading4"/>
-      </w:pPr>
-      <w:r>
-        <w:t>第一条（施行期日）</w:t>
-      </w:r>
-    </w:p>
-    <w:p>
-      <w:r>
-        <w:t>この法律は、公布の日から起算して三月を超えない範囲内において政令で定める日から施行する。</w:t>
-      </w:r>
-    </w:p>
-    <w:p>
-      <w:r>
-        <w:br w:type="page"/>
-      </w:r>
-    </w:p>
-    <w:p>
-      <w:pPr>
-        <w:pStyle w:val="Heading1"/>
-      </w:pPr>
-      <w:r>
-        <w:t>附　則（平成一一年一二月二二日法律第一六〇号）</w:t>
-      </w:r>
-    </w:p>
-    <w:p>
-      <w:pPr>
-        <w:pStyle w:val="Heading4"/>
-      </w:pPr>
-      <w:r>
-        <w:t>第一条（施行期日）</w:t>
-      </w:r>
-    </w:p>
-    <w:p>
-      <w:r>
-        <w:t>この法律（第二条及び第三条を除く。）は、平成十三年一月六日から施行する。</w:t>
-      </w:r>
-    </w:p>
-    <w:p>
-      <w:pPr>
-        <w:pStyle w:val="Heading6"/>
-        <w:ind w:left="880"/>
-      </w:pPr>
-      <w:r>
-        <w:t>一</w:t>
-      </w:r>
-    </w:p>
-    <w:p>
-      <w:pPr>
-        <w:ind w:left="880"/>
-      </w:pPr>
-      <w:r>
-        <w:t>第九百九十五条（核原料物質、核燃料物質及び原子炉の規制に関する法律の一部を改正する法律附則の改正規定に係る部分に限る。）、第千三百五条、第千三百六条、第千三百二十四条第二項、第千三百二十六条第二項及び第千三百四十四条の規定</w:t>
-      </w:r>
-    </w:p>
-    <w:p>
-      <w:r>
-        <w:br w:type="page"/>
-      </w:r>
-    </w:p>
-    <w:p>
-      <w:pPr>
-        <w:pStyle w:val="Heading1"/>
-      </w:pPr>
-      <w:r>
-        <w:t>附　則（平成一二年三月三一日法律第一六号）</w:t>
-      </w:r>
-    </w:p>
-    <w:p>
-      <w:pPr>
-        <w:pStyle w:val="Heading4"/>
-      </w:pPr>
-      <w:r>
-        <w:t>第一条（施行期日）</w:t>
-      </w:r>
-    </w:p>
-    <w:p>
-      <w:r>
-        <w:t>この法律は、公布の日から施行する。</w:t>
-      </w:r>
-    </w:p>
-    <w:p>
-      <w:pPr>
-        <w:pStyle w:val="Heading4"/>
-      </w:pPr>
-      <w:r>
-        <w:t>第十一条（罰則の適用に関する経過措置）</w:t>
-      </w:r>
-    </w:p>
-    <w:p>
-      <w:r>
-        <w:t>この法律（附則第一条ただし書に規定する規定については、当該規定。以下この条において同じ。）の施行前にした行為及びこの附則の規定によりなお従前の例によることとされる場合におけるこの法律の施行後にした行為に対する罰則の適用については、なお従前の例による。</w:t>
-      </w:r>
-    </w:p>
-    <w:p>
-      <w:r>
-        <w:br w:type="page"/>
-      </w:r>
-    </w:p>
-    <w:p>
-      <w:pPr>
-        <w:pStyle w:val="Heading1"/>
-      </w:pPr>
-      <w:r>
-        <w:t>附　則（平成一二年五月三一日法律第九九号）</w:t>
-      </w:r>
-    </w:p>
-    <w:p>
-      <w:pPr>
-        <w:pStyle w:val="Heading4"/>
-      </w:pPr>
-      <w:r>
-        <w:t>第一条（施行期日）</w:t>
-      </w:r>
-    </w:p>
-    <w:p>
-      <w:r>
-        <w:t>この法律は、平成十三年四月一日から施行する。</w:t>
-      </w:r>
-    </w:p>
-    <w:p>
-      <w:r>
-        <w:br w:type="page"/>
-      </w:r>
-    </w:p>
-    <w:p>
-      <w:pPr>
-        <w:pStyle w:val="Heading1"/>
-      </w:pPr>
-      <w:r>
-        <w:t>附　則（平成一三年六月二二日法律第六〇号）</w:t>
-      </w:r>
-    </w:p>
-    <w:p>
-      <w:pPr>
-        <w:pStyle w:val="Heading4"/>
-      </w:pPr>
-      <w:r>
-        <w:t>第一条（施行期日）</w:t>
-      </w:r>
-    </w:p>
-    <w:p>
-      <w:r>
-        <w:t>この法律は、平成十三年七月一日から施行する。</w:t>
-      </w:r>
-    </w:p>
-    <w:p>
-      <w:r>
-        <w:br w:type="page"/>
-      </w:r>
-    </w:p>
-    <w:p>
-      <w:pPr>
-        <w:pStyle w:val="Heading1"/>
-      </w:pPr>
-      <w:r>
-        <w:t>附　則（平成一四年一二月一一日法律第一四五号）</w:t>
-      </w:r>
-    </w:p>
-    <w:p>
-      <w:pPr>
-        <w:pStyle w:val="Heading4"/>
-      </w:pPr>
-      <w:r>
-        <w:t>第一条（施行期日）</w:t>
-      </w:r>
-    </w:p>
-    <w:p>
-      <w:r>
-        <w:t>この法律は、公布の日から施行する。</w:t>
+        <w:br/>
+        <w:t>ただし、第十五条から第十九条まで、第二十六条及び第二十七条並びに附則第六条から第三十四条までの規定は、平成十五年十月一日から施行する。</w:t>
       </w:r>
     </w:p>
     <w:p>
@@ -2087,6 +2045,8 @@
       </w:pPr>
       <w:r>
         <w:t>旧石油代替エネルギー法第四十七条の規定により旧機構がした長期借入金で附則第二条第一項の規定により機構が承継したものについては、旧石油代替エネルギー法第四十九条、第五十六条（第一号に係る部分に限る。）及び第五十九条（第一号に係る部分に限る。）の規定は、前条の規定の施行後も、なおその効力を有する。</w:t>
+        <w:br/>
+        <w:t>この場合において、旧石油代替エネルギー法第四十九条及び第五十九条中「機構」とあるのは、「独立行政法人新エネルギー・産業技術総合開発機構」とする。</w:t>
       </w:r>
     </w:p>
     <w:p>
@@ -2125,7 +2085,7 @@
         <w:pStyle w:val="Heading1"/>
       </w:pPr>
       <w:r>
-        <w:t>附　則（平成一九年六月一三日法律第八五号）</w:t>
+        <w:t>附則（平成一九年六月一三日法律第八五号）</w:t>
       </w:r>
     </w:p>
     <w:p>
@@ -2139,234 +2099,222 @@
     <w:p>
       <w:r>
         <w:t>この法律は、公布の日から施行する。</w:t>
-      </w:r>
-    </w:p>
-    <w:p>
-      <w:pPr>
-        <w:pStyle w:val="Heading6"/>
+        <w:br/>
+        <w:t>ただし、次の各号に掲げる規定は、当該各号に定める日から施行する。</w:t>
+      </w:r>
+    </w:p>
+    <w:p>
+      <w:pPr>
+        <w:pStyle w:val="ListBullet"/>
         <w:ind w:left="880"/>
       </w:pPr>
       <w:r>
         <w:t>一及び二</w:t>
-      </w:r>
-    </w:p>
-    <w:p>
-      <w:pPr>
+        <w:br/>
+        <w:t>略</w:t>
+      </w:r>
+    </w:p>
+    <w:p>
+      <w:pPr>
+        <w:pStyle w:val="ListBullet"/>
         <w:ind w:left="880"/>
       </w:pPr>
       <w:r>
+        <w:t>三</w:t>
+        <w:br/>
+        <w:t>附則第二十六条から第六十条まで及び第六十二条から第六十五条までの規定</w:t>
+        <w:br/>
+        <w:br/>
+        <w:br/>
+        <w:t>平成二十年十月一日</w:t>
+      </w:r>
+    </w:p>
+    <w:p>
+      <w:pPr>
+        <w:pStyle w:val="Heading4"/>
+      </w:pPr>
+      <w:r>
+        <w:t>第六十六条（検討）</w:t>
+      </w:r>
+    </w:p>
+    <w:p>
+      <w:r>
+        <w:t>政府は、附則第一条第三号に定める日までに、電気事業会社の日本政策投資銀行からの借入金の担保に関する法律、石油の備蓄の確保等に関する法律、石油代替エネルギーの開発及び導入の促進に関する法律、民間都市開発の推進に関する特別措置法、エネルギー等の使用の合理化及び資源の有効な利用に関する事業活動の促進に関する臨時措置法、民間資金等の活用による公共施設等の整備等の促進に関する法律その他の法律（法律に基づく命令を含む。）の規定により政投銀の投融資機能が活用されている制度について、当該制度の利用者の利便にも配慮しつつ、他の事業者との対等な競争条件を確保するための措置を検討し、その検討の結果を踏まえ、所要の措置を講ずるものとする。</w:t>
+      </w:r>
+    </w:p>
+    <w:p>
+      <w:pPr>
+        <w:pStyle w:val="Heading4"/>
+      </w:pPr>
+      <w:r>
+        <w:t>第六十七条（会社の長期の事業資金に係る投融資機能の活用）</w:t>
+      </w:r>
+    </w:p>
+    <w:p>
+      <w:r>
+        <w:t>政府は、会社の長期の事業資金に係る投融資機能を附則第一条第三号に定める日以後において活用する場合には、他の事業者との間の適正な競争関係に留意しつつ、対等な競争条件を確保するための措置その他当該投融資機能の活用に必要な措置を講ずるものとする。</w:t>
+      </w:r>
+    </w:p>
+    <w:p>
+      <w:r>
+        <w:br w:type="page"/>
+      </w:r>
+    </w:p>
+    <w:p>
+      <w:pPr>
+        <w:pStyle w:val="Heading1"/>
+      </w:pPr>
+      <w:r>
+        <w:t>附則（平成二一年七月八日法律第七〇号）</w:t>
+      </w:r>
+    </w:p>
+    <w:p>
+      <w:pPr>
+        <w:pStyle w:val="Heading4"/>
+      </w:pPr>
+      <w:r>
+        <w:t>第一条（施行期日）</w:t>
+      </w:r>
+    </w:p>
+    <w:p>
+      <w:r>
+        <w:t>この法律は、公布の日から起算して二年を超えない範囲内において政令で定める日から施行する。</w:t>
+      </w:r>
+    </w:p>
+    <w:p>
+      <w:pPr>
+        <w:pStyle w:val="Heading4"/>
+      </w:pPr>
+      <w:r>
+        <w:t>第三条（罰則の適用に関する経過措置）</w:t>
+      </w:r>
+    </w:p>
+    <w:p>
+      <w:r>
+        <w:t>この法律の施行前にした行為に対する罰則の適用については、なお従前の例による。</w:t>
+      </w:r>
+    </w:p>
+    <w:p>
+      <w:pPr>
+        <w:pStyle w:val="Heading4"/>
+      </w:pPr>
+      <w:r>
+        <w:t>第四条（その他の経過措置の政令への委任）</w:t>
+      </w:r>
+    </w:p>
+    <w:p>
+      <w:r>
+        <w:t>この附則に規定するもののほか、この法律の施行に伴い必要な経過措置は、政令で定める。</w:t>
+      </w:r>
+    </w:p>
+    <w:p>
+      <w:pPr>
+        <w:pStyle w:val="Heading4"/>
+      </w:pPr>
+      <w:r>
+        <w:t>第五条（検討）</w:t>
+      </w:r>
+    </w:p>
+    <w:p>
+      <w:r>
+        <w:t>政府は、この法律の施行後五年を経過した場合において、この法律による改正後の非化石エネルギーの開発及び導入の促進に関する法律、中小企業信用保険法及び国立研究開発法人新エネルギー・産業技術総合開発機構法（平成十四年法律第百四十五号）の規定の施行の状況について検討を加え、必要があると認めるときは、その結果に基づいて所要の措置を講ずるものとする。</w:t>
+      </w:r>
+    </w:p>
+    <w:p>
+      <w:r>
+        <w:br w:type="page"/>
+      </w:r>
+    </w:p>
+    <w:p>
+      <w:pPr>
+        <w:pStyle w:val="Heading1"/>
+      </w:pPr>
+      <w:r>
+        <w:t>附則（平成二四年九月五日法律第七六号）</w:t>
+      </w:r>
+    </w:p>
+    <w:p>
+      <w:pPr>
+        <w:pStyle w:val="Heading4"/>
+      </w:pPr>
+      <w:r>
+        <w:t>第一条（施行期日）</w:t>
+      </w:r>
+    </w:p>
+    <w:p>
+      <w:r>
+        <w:t>この法律は、公布の日から起算して六月を超えない範囲内において政令で定める日から施行する。</w:t>
+        <w:br/>
+        <w:t>ただし、次の各号に掲げる規定は、当該各号に定める日から施行する。</w:t>
+      </w:r>
+    </w:p>
+    <w:p>
+      <w:pPr>
+        <w:pStyle w:val="ListBullet"/>
+        <w:ind w:left="880"/>
+      </w:pPr>
+      <w:r>
+        <w:t>一</w:t>
+        <w:br/>
         <w:t>略</w:t>
       </w:r>
     </w:p>
     <w:p>
       <w:pPr>
-        <w:pStyle w:val="Heading6"/>
+        <w:pStyle w:val="ListBullet"/>
         <w:ind w:left="880"/>
       </w:pPr>
       <w:r>
-        <w:t>三</w:t>
-      </w:r>
-    </w:p>
-    <w:p>
-      <w:pPr>
+        <w:t>二</w:t>
+        <w:br/>
+        <w:t>第三条（独立行政法人石油天然ガス・金属鉱物資源機構法（以下「機構法」という。）第十一条第一項第十号及び第十二号並びに同条第二項の改正規定、機構法第十二条第一号の改正規定（「する業務」の下に「並びに同条第二項第一号に掲げる業務」を加える部分に限る。）、機構法第十二条第三号の改正規定（「並びに同条第二項」を「、同条第二項第二号に掲げる業務並びに同条第三項」に改める部分（第十一条第二項第二号に掲げる業務に係る部分に限る。）に限る。）、機構法附則第五条第二項の改正規定並びに次号に掲げる改正規定を除く。）の規定並びに附則第七条から第九条まで、第十六条、第二十一条（次号に掲げる改正規定を除く。）、第二十二条及び第二十三条（特別会計に関する法律（平成十九年法律第二十三号）第八十五条第二項第一号ロの改正規定及び同項第二号ヘの改正規定（「第三十四条第一項」を「第四十二条第一項」に改める部分に限る。）並びに次号に掲げる改正規定を除く。）の規定</w:t>
+        <w:br/>
+        <w:br/>
+        <w:br/>
+        <w:t>公布の日から起算して三月を超えない範囲内において政令で定める日</w:t>
+      </w:r>
+    </w:p>
+    <w:p>
+      <w:r>
+        <w:br w:type="page"/>
+      </w:r>
+    </w:p>
+    <w:p>
+      <w:pPr>
+        <w:pStyle w:val="Heading1"/>
+      </w:pPr>
+      <w:r>
+        <w:t>附則（平成二六年六月一三日法律第六七号）</w:t>
+      </w:r>
+    </w:p>
+    <w:p>
+      <w:pPr>
+        <w:pStyle w:val="Heading4"/>
+      </w:pPr>
+      <w:r>
+        <w:t>第一条（施行期日）</w:t>
+      </w:r>
+    </w:p>
+    <w:p>
+      <w:r>
+        <w:t>この法律は、独立行政法人通則法の一部を改正する法律（平成二十六年法律第六十六号。以下「通則法改正法」という。）の施行の日から施行する。</w:t>
+        <w:br/>
+        <w:t>ただし、次の各号に掲げる規定は、当該各号に定める日から施行する。</w:t>
+      </w:r>
+    </w:p>
+    <w:p>
+      <w:pPr>
+        <w:pStyle w:val="ListBullet"/>
         <w:ind w:left="880"/>
       </w:pPr>
       <w:r>
-        <w:t>附則第二十六条から第六十条まで及び第六十二条から第六十五条までの規定</w:t>
-      </w:r>
-    </w:p>
-    <w:p>
-      <w:pPr>
-        <w:pStyle w:val="Heading4"/>
-      </w:pPr>
-      <w:r>
-        <w:t>第六十六条（検討）</w:t>
-      </w:r>
-    </w:p>
-    <w:p>
-      <w:r>
-        <w:t>政府は、附則第一条第三号に定める日までに、電気事業会社の日本政策投資銀行からの借入金の担保に関する法律、石油の備蓄の確保等に関する法律、石油代替エネルギーの開発及び導入の促進に関する法律、民間都市開発の推進に関する特別措置法、エネルギー等の使用の合理化及び資源の有効な利用に関する事業活動の促進に関する臨時措置法、民間資金等の活用による公共施設等の整備等の促進に関する法律その他の法律（法律に基づく命令を含む。）の規定により政投銀の投融資機能が活用されている制度について、当該制度の利用者の利便にも配慮しつつ、他の事業者との対等な競争条件を確保するための措置を検討し、その検討の結果を踏まえ、所要の措置を講ずるものとする。</w:t>
-      </w:r>
-    </w:p>
-    <w:p>
-      <w:pPr>
-        <w:pStyle w:val="Heading4"/>
-      </w:pPr>
-      <w:r>
-        <w:t>第六十七条（会社の長期の事業資金に係る投融資機能の活用）</w:t>
-      </w:r>
-    </w:p>
-    <w:p>
-      <w:r>
-        <w:t>政府は、会社の長期の事業資金に係る投融資機能を附則第一条第三号に定める日以後において活用する場合には、他の事業者との間の適正な競争関係に留意しつつ、対等な競争条件を確保するための措置その他当該投融資機能の活用に必要な措置を講ずるものとする。</w:t>
-      </w:r>
-    </w:p>
-    <w:p>
-      <w:r>
-        <w:br w:type="page"/>
-      </w:r>
-    </w:p>
-    <w:p>
-      <w:pPr>
-        <w:pStyle w:val="Heading1"/>
-      </w:pPr>
-      <w:r>
-        <w:t>附　則（平成二一年七月八日法律第七〇号）</w:t>
-      </w:r>
-    </w:p>
-    <w:p>
-      <w:pPr>
-        <w:pStyle w:val="Heading4"/>
-      </w:pPr>
-      <w:r>
-        <w:t>第一条（施行期日）</w:t>
-      </w:r>
-    </w:p>
-    <w:p>
-      <w:r>
-        <w:t>この法律は、公布の日から起算して二年を超えない範囲内において政令で定める日から施行する。</w:t>
-      </w:r>
-    </w:p>
-    <w:p>
-      <w:pPr>
-        <w:pStyle w:val="Heading4"/>
-      </w:pPr>
-      <w:r>
-        <w:t>第三条（罰則の適用に関する経過措置）</w:t>
-      </w:r>
-    </w:p>
-    <w:p>
-      <w:r>
-        <w:t>この法律の施行前にした行為に対する罰則の適用については、なお従前の例による。</w:t>
-      </w:r>
-    </w:p>
-    <w:p>
-      <w:pPr>
-        <w:pStyle w:val="Heading4"/>
-      </w:pPr>
-      <w:r>
-        <w:t>第四条（その他の経過措置の政令への委任）</w:t>
-      </w:r>
-    </w:p>
-    <w:p>
-      <w:r>
-        <w:t>この附則に規定するもののほか、この法律の施行に伴い必要な経過措置は、政令で定める。</w:t>
-      </w:r>
-    </w:p>
-    <w:p>
-      <w:pPr>
-        <w:pStyle w:val="Heading4"/>
-      </w:pPr>
-      <w:r>
-        <w:t>第五条（検討）</w:t>
-      </w:r>
-    </w:p>
-    <w:p>
-      <w:r>
-        <w:t>政府は、この法律の施行後五年を経過した場合において、この法律による改正後の非化石エネルギーの開発及び導入の促進に関する法律、中小企業信用保険法及び国立研究開発法人新エネルギー・産業技術総合開発機構法（平成十四年法律第百四十五号）の規定の施行の状況について検討を加え、必要があると認めるときは、その結果に基づいて所要の措置を講ずるものとする。</w:t>
-      </w:r>
-    </w:p>
-    <w:p>
-      <w:r>
-        <w:br w:type="page"/>
-      </w:r>
-    </w:p>
-    <w:p>
-      <w:pPr>
-        <w:pStyle w:val="Heading1"/>
-      </w:pPr>
-      <w:r>
-        <w:t>附　則（平成二四年九月五日法律第七六号）</w:t>
-      </w:r>
-    </w:p>
-    <w:p>
-      <w:pPr>
-        <w:pStyle w:val="Heading4"/>
-      </w:pPr>
-      <w:r>
-        <w:t>第一条（施行期日）</w:t>
-      </w:r>
-    </w:p>
-    <w:p>
-      <w:r>
-        <w:t>この法律は、公布の日から起算して六月を超えない範囲内において政令で定める日から施行する。</w:t>
-      </w:r>
-    </w:p>
-    <w:p>
-      <w:pPr>
-        <w:pStyle w:val="Heading6"/>
-        <w:ind w:left="880"/>
-      </w:pPr>
-      <w:r>
         <w:t>一</w:t>
-      </w:r>
-    </w:p>
-    <w:p>
-      <w:pPr>
-        <w:ind w:left="880"/>
-      </w:pPr>
-      <w:r>
-        <w:t>略</w:t>
-      </w:r>
-    </w:p>
-    <w:p>
-      <w:pPr>
-        <w:pStyle w:val="Heading6"/>
-        <w:ind w:left="880"/>
-      </w:pPr>
-      <w:r>
-        <w:t>二</w:t>
-      </w:r>
-    </w:p>
-    <w:p>
-      <w:pPr>
-        <w:ind w:left="880"/>
-      </w:pPr>
-      <w:r>
-        <w:t>第三条（独立行政法人石油天然ガス・金属鉱物資源機構法（以下「機構法」という。）第十一条第一項第十号及び第十二号並びに同条第二項の改正規定、機構法第十二条第一号の改正規定（「する業務」の下に「並びに同条第二項第一号に掲げる業務」を加える部分に限る。）、機構法第十二条第三号の改正規定（「並びに同条第二項」を「、同条第二項第二号に掲げる業務並びに同条第三項」に改める部分（第十一条第二項第二号に掲げる業務に係る部分に限る。）に限る。）、機構法附則第五条第二項の改正規定並びに次号に掲げる改正規定を除く。）の規定並びに附則第七条から第九条まで、第十六条、第二十一条（次号に掲げる改正規定を除く。）、第二十二条及び第二十三条（特別会計に関する法律（平成十九年法律第二十三号）第八十五条第二項第一号ロの改正規定及び同項第二号ヘの改正規定（「第三十四条第一項」を「第四十二条第一項」に改める部分に限る。）並びに次号に掲げる改正規定を除く。）の規定</w:t>
-      </w:r>
-    </w:p>
-    <w:p>
-      <w:r>
-        <w:br w:type="page"/>
-      </w:r>
-    </w:p>
-    <w:p>
-      <w:pPr>
-        <w:pStyle w:val="Heading1"/>
-      </w:pPr>
-      <w:r>
-        <w:t>附　則（平成二六年六月一三日法律第六七号）</w:t>
-      </w:r>
-    </w:p>
-    <w:p>
-      <w:pPr>
-        <w:pStyle w:val="Heading4"/>
-      </w:pPr>
-      <w:r>
-        <w:t>第一条（施行期日）</w:t>
-      </w:r>
-    </w:p>
-    <w:p>
-      <w:r>
-        <w:t>この法律は、独立行政法人通則法の一部を改正する法律（平成二十六年法律第六十六号。以下「通則法改正法」という。）の施行の日から施行する。</w:t>
-      </w:r>
-    </w:p>
-    <w:p>
-      <w:pPr>
-        <w:pStyle w:val="Heading6"/>
-        <w:ind w:left="880"/>
-      </w:pPr>
-      <w:r>
-        <w:t>一</w:t>
-      </w:r>
-    </w:p>
-    <w:p>
-      <w:pPr>
-        <w:ind w:left="880"/>
-      </w:pPr>
-      <w:r>
+        <w:br/>
         <w:t>附則第十四条第二項、第十八条及び第三十条の規定</w:t>
+        <w:br/>
+        <w:br/>
+        <w:br/>
+        <w:t>公布の日</w:t>
       </w:r>
     </w:p>
     <w:p>
@@ -2428,7 +2376,7 @@
     </w:pPr>
     <w:r>
       <w:tab/>
-      <w:t>WeGov v0.1 - FTS141</w:t>
+      <w:t>WeGov v0.2 - FTS141</w:t>
     </w:r>
   </w:p>
 </w:ftr>
